--- a/法令ファイル/国庫金振替書その他国庫金の払出しに関する書類の様式を定める省令/国庫金振替書その他国庫金の払出しに関する書類の様式を定める省令（昭和四十三年大蔵省令第五十一号）.docx
+++ b/法令ファイル/国庫金振替書その他国庫金の払出しに関する書類の様式を定める省令/国庫金振替書その他国庫金の払出しに関する書類の様式を定める省令（昭和四十三年大蔵省令第五十一号）.docx
@@ -19,104 +19,88 @@
     </w:p>
     <w:p>
       <w:pPr>
-        <w:pStyle w:val="Heading6"/>
+        <w:pStyle w:val="ListBullet"/>
         <w:ind w:left="880"/>
       </w:pPr>
       <w:r>
         <w:t>一</w:t>
+        <w:br/>
+        <w:t>国庫金振替書</w:t>
+        <w:br/>
+        <w:br/>
+        <w:br/>
+        <w:t>別紙第一号書式</w:t>
       </w:r>
     </w:p>
     <w:p>
       <w:pPr>
+        <w:pStyle w:val="ListBullet"/>
         <w:ind w:left="880"/>
       </w:pPr>
       <w:r>
-        <w:t>国庫金振替書</w:t>
+        <w:t>二</w:t>
+        <w:br/>
+        <w:t>国庫金送金請求書</w:t>
+        <w:br/>
+        <w:br/>
+        <w:br/>
+        <w:t>別紙第二号書式</w:t>
       </w:r>
     </w:p>
     <w:p>
       <w:pPr>
-        <w:pStyle w:val="Heading6"/>
+        <w:pStyle w:val="ListBullet"/>
         <w:ind w:left="880"/>
       </w:pPr>
       <w:r>
-        <w:t>二</w:t>
+        <w:t>三</w:t>
+        <w:br/>
+        <w:t>国庫金振込請求書</w:t>
+        <w:br/>
+        <w:br/>
+        <w:br/>
+        <w:t>別紙第三号書式</w:t>
       </w:r>
     </w:p>
     <w:p>
       <w:pPr>
+        <w:pStyle w:val="ListBullet"/>
         <w:ind w:left="880"/>
       </w:pPr>
       <w:r>
-        <w:t>国庫金送金請求書</w:t>
+        <w:t>四</w:t>
+        <w:br/>
+        <w:t>国庫金送金通知書</w:t>
+        <w:br/>
+        <w:br/>
+        <w:br/>
+        <w:t>別紙第四号書式</w:t>
       </w:r>
     </w:p>
     <w:p>
       <w:pPr>
-        <w:pStyle w:val="Heading6"/>
-        <w:ind w:left="880"/>
-      </w:pPr>
-      <w:r>
-        <w:t>三</w:t>
-      </w:r>
-    </w:p>
-    <w:p>
-      <w:pPr>
-        <w:ind w:left="880"/>
-      </w:pPr>
-      <w:r>
-        <w:t>国庫金振込請求書</w:t>
-      </w:r>
-    </w:p>
-    <w:p>
-      <w:pPr>
-        <w:pStyle w:val="Heading6"/>
-        <w:ind w:left="880"/>
-      </w:pPr>
-      <w:r>
-        <w:t>四</w:t>
-      </w:r>
-    </w:p>
-    <w:p>
-      <w:pPr>
-        <w:ind w:left="880"/>
-      </w:pPr>
-      <w:r>
-        <w:t>国庫金送金通知書</w:t>
-      </w:r>
-    </w:p>
-    <w:p>
-      <w:pPr>
-        <w:pStyle w:val="Heading6"/>
+        <w:pStyle w:val="ListBullet"/>
         <w:ind w:left="880"/>
       </w:pPr>
       <w:r>
         <w:t>五</w:t>
-      </w:r>
-    </w:p>
-    <w:p>
-      <w:pPr>
-        <w:ind w:left="880"/>
-      </w:pPr>
-      <w:r>
+        <w:br/>
         <w:t>削除</w:t>
       </w:r>
     </w:p>
     <w:p>
       <w:pPr>
-        <w:pStyle w:val="Heading6"/>
+        <w:pStyle w:val="ListBullet"/>
         <w:ind w:left="880"/>
       </w:pPr>
       <w:r>
         <w:t>六</w:t>
-      </w:r>
-    </w:p>
-    <w:p>
-      <w:pPr>
-        <w:ind w:left="880"/>
-      </w:pPr>
-      <w:r>
+        <w:br/>
         <w:t>道府県民税及び市町村民税月割額又は退職手当等所得割（納入申告及び）納入通知書</w:t>
+        <w:br/>
+        <w:br/>
+        <w:br/>
+        <w:t>別紙第六号書式</w:t>
       </w:r>
     </w:p>
     <w:p>
@@ -147,12 +131,26 @@
         <w:pStyle w:val="Heading1"/>
       </w:pPr>
       <w:r>
-        <w:t>附　則（昭和四五年一月一九日大蔵省令第一号）</w:t>
+        <w:t>附則（昭和四五年一月一九日大蔵省令第一号）</w:t>
       </w:r>
     </w:p>
     <w:p>
+      <w:pPr>
+        <w:pStyle w:val="Heading5"/>
+        <w:ind w:left="440"/>
+      </w:pPr>
+      <w:r>
+        <w:t>１</w:t>
+      </w:r>
+    </w:p>
+    <w:p>
+      <w:pPr>
+        <w:ind w:left="440"/>
+      </w:pPr>
       <w:r>
         <w:t>この省令中第二条の規定は、昭和四十五年四月一日から、第一条の規定は、同年七月一日から施行する。</w:t>
+        <w:br/>
+        <w:t>ただし、支出官事務規程（昭和二十二年大蔵省令第九十四号）第六条の規定に基づいて同令第五条第二項の規定に係る特例の適用を受ける支出官にあつては、同年四月一日から適用する。</w:t>
       </w:r>
     </w:p>
     <w:p>
@@ -182,12 +180,26 @@
         <w:pStyle w:val="Heading1"/>
       </w:pPr>
       <w:r>
-        <w:t>附　則（昭和四七年七月二八日大蔵省令第六六号）</w:t>
+        <w:t>附則（昭和四七年七月二八日大蔵省令第六六号）</w:t>
       </w:r>
     </w:p>
     <w:p>
+      <w:pPr>
+        <w:pStyle w:val="Heading5"/>
+        <w:ind w:left="440"/>
+      </w:pPr>
+      <w:r>
+        <w:t>１</w:t>
+      </w:r>
+    </w:p>
+    <w:p>
+      <w:pPr>
+        <w:ind w:left="440"/>
+      </w:pPr>
       <w:r>
         <w:t>この省令は、昭和四十七年十月一日から施行する。</w:t>
+        <w:br/>
+        <w:t>ただし、第三号書式付表（その一）及び（その二）の改正に係る部分は、同年八月一日から施行する。</w:t>
       </w:r>
     </w:p>
     <w:p>
@@ -217,10 +229,22 @@
         <w:pStyle w:val="Heading1"/>
       </w:pPr>
       <w:r>
-        <w:t>附　則（昭和四九年一二月六日大蔵省令第六五号）</w:t>
+        <w:t>附則（昭和四九年一二月六日大蔵省令第六五号）</w:t>
       </w:r>
     </w:p>
     <w:p>
+      <w:pPr>
+        <w:pStyle w:val="Heading5"/>
+        <w:ind w:left="440"/>
+      </w:pPr>
+      <w:r>
+        <w:t>１</w:t>
+      </w:r>
+    </w:p>
+    <w:p>
+      <w:pPr>
+        <w:ind w:left="440"/>
+      </w:pPr>
       <w:r>
         <w:t>この省令は、公布の日から施行する。</w:t>
       </w:r>
@@ -235,7 +259,7 @@
         <w:pStyle w:val="Heading1"/>
       </w:pPr>
       <w:r>
-        <w:t>附　則（昭和六二年三月二七日大蔵省令第一二号）</w:t>
+        <w:t>附則（昭和六二年三月二七日大蔵省令第一二号）</w:t>
       </w:r>
     </w:p>
     <w:p>
@@ -261,10 +285,22 @@
         <w:pStyle w:val="Heading1"/>
       </w:pPr>
       <w:r>
-        <w:t>附　則（平成元年三月三一日大蔵省令第三四号）</w:t>
+        <w:t>附則（平成元年三月三一日大蔵省令第三四号）</w:t>
       </w:r>
     </w:p>
     <w:p>
+      <w:pPr>
+        <w:pStyle w:val="Heading5"/>
+        <w:ind w:left="440"/>
+      </w:pPr>
+      <w:r>
+        <w:t>１</w:t>
+      </w:r>
+    </w:p>
+    <w:p>
+      <w:pPr>
+        <w:ind w:left="440"/>
+      </w:pPr>
       <w:r>
         <w:t>この省令は、平成元年四月一日から施行する。</w:t>
       </w:r>
@@ -296,10 +332,22 @@
         <w:pStyle w:val="Heading1"/>
       </w:pPr>
       <w:r>
-        <w:t>附　則（平成七年三月二四日大蔵省令第五号）</w:t>
+        <w:t>附則（平成七年三月二四日大蔵省令第五号）</w:t>
       </w:r>
     </w:p>
     <w:p>
+      <w:pPr>
+        <w:pStyle w:val="Heading5"/>
+        <w:ind w:left="440"/>
+      </w:pPr>
+      <w:r>
+        <w:t>１</w:t>
+      </w:r>
+    </w:p>
+    <w:p>
+      <w:pPr>
+        <w:ind w:left="440"/>
+      </w:pPr>
       <w:r>
         <w:t>この省令は、平成七年四月一日から施行する。</w:t>
       </w:r>
@@ -331,46 +379,52 @@
         <w:pStyle w:val="Heading1"/>
       </w:pPr>
       <w:r>
-        <w:t>附　則（平成九年八月二二日大蔵省令第六五号）</w:t>
-      </w:r>
-    </w:p>
-    <w:p>
-      <w:r>
-        <w:t>この省令は、平成九年十月一日から施行する。</w:t>
+        <w:t>附則（平成九年八月二二日大蔵省令第六五号）</w:t>
       </w:r>
     </w:p>
     <w:p>
       <w:pPr>
-        <w:pStyle w:val="Heading6"/>
+        <w:pStyle w:val="Heading5"/>
+        <w:ind w:left="440"/>
+      </w:pPr>
+      <w:r>
+        <w:t>１</w:t>
+      </w:r>
+    </w:p>
+    <w:p>
+      <w:pPr>
+        <w:ind w:left="440"/>
+      </w:pPr>
+      <w:r>
+        <w:t>この省令は、平成九年十月一日から施行する。</w:t>
+        <w:br/>
+        <w:t>ただし、次の各号に掲げる規定は、当該各号に定める日から施行する。</w:t>
+      </w:r>
+    </w:p>
+    <w:p>
+      <w:pPr>
+        <w:pStyle w:val="ListBullet"/>
         <w:ind w:left="880"/>
       </w:pPr>
       <w:r>
         <w:t>一</w:t>
-      </w:r>
-    </w:p>
-    <w:p>
-      <w:pPr>
-        <w:ind w:left="880"/>
-      </w:pPr>
-      <w:r>
+        <w:br/>
         <w:t>略</w:t>
       </w:r>
     </w:p>
     <w:p>
       <w:pPr>
-        <w:pStyle w:val="Heading6"/>
+        <w:pStyle w:val="ListBullet"/>
         <w:ind w:left="880"/>
       </w:pPr>
       <w:r>
         <w:t>二</w:t>
-      </w:r>
-    </w:p>
-    <w:p>
-      <w:pPr>
-        <w:ind w:left="880"/>
-      </w:pPr>
-      <w:r>
+        <w:br/>
         <w:t>第十三条の規定</w:t>
+        <w:br/>
+        <w:br/>
+        <w:br/>
+        <w:t>平成十二年四月一日</w:t>
       </w:r>
     </w:p>
     <w:p>
@@ -434,7 +488,7 @@
         <w:pStyle w:val="Heading1"/>
       </w:pPr>
       <w:r>
-        <w:t>附　則（平成一五年三月三一日財務省令第四八号）</w:t>
+        <w:t>附則（平成一五年三月三一日財務省令第四八号）</w:t>
       </w:r>
     </w:p>
     <w:p>
@@ -473,10 +527,22 @@
         <w:pStyle w:val="Heading1"/>
       </w:pPr>
       <w:r>
-        <w:t>附　則（平成一六年三月四日財務省令第一〇号）</w:t>
+        <w:t>附則（平成一六年三月四日財務省令第一〇号）</w:t>
       </w:r>
     </w:p>
     <w:p>
+      <w:pPr>
+        <w:pStyle w:val="Heading5"/>
+        <w:ind w:left="440"/>
+      </w:pPr>
+      <w:r>
+        <w:t>１</w:t>
+      </w:r>
+    </w:p>
+    <w:p>
+      <w:pPr>
+        <w:ind w:left="440"/>
+      </w:pPr>
       <w:r>
         <w:t>この省令は、平成十六年三月二十二日から施行する。</w:t>
       </w:r>
@@ -525,7 +591,7 @@
         <w:pStyle w:val="Heading1"/>
       </w:pPr>
       <w:r>
-        <w:t>附　則（平成一八年三月三一日財務省令第三〇号）</w:t>
+        <w:t>附則（平成一八年三月三一日財務省令第三〇号）</w:t>
       </w:r>
     </w:p>
     <w:p>
@@ -543,7 +609,7 @@
         <w:pStyle w:val="Heading1"/>
       </w:pPr>
       <w:r>
-        <w:t>附　則（平成一九年九月二八日財務省令第五七号）</w:t>
+        <w:t>附則（平成一九年九月二八日財務省令第五七号）</w:t>
       </w:r>
     </w:p>
     <w:p>
@@ -567,11 +633,7 @@
         <w:t>第六条（旧書式の使用）</w:t>
       </w:r>
     </w:p>
-    <w:p>
-      <w:r>
-        <w:br/>
-      </w:r>
-    </w:p>
+    <w:p/>
     <w:p>
       <w:pPr>
         <w:pStyle w:val="Heading5"/>
@@ -599,10 +661,22 @@
         <w:pStyle w:val="Heading1"/>
       </w:pPr>
       <w:r>
-        <w:t>附　則（令和元年五月七日財務省令第一号）</w:t>
+        <w:t>附則（令和元年五月七日財務省令第一号）</w:t>
       </w:r>
     </w:p>
     <w:p>
+      <w:pPr>
+        <w:pStyle w:val="Heading5"/>
+        <w:ind w:left="440"/>
+      </w:pPr>
+      <w:r>
+        <w:t>１</w:t>
+      </w:r>
+    </w:p>
+    <w:p>
+      <w:pPr>
+        <w:ind w:left="440"/>
+      </w:pPr>
       <w:r>
         <w:t>この省令は、公布の日から施行する。</w:t>
       </w:r>
@@ -634,7 +708,7 @@
         <w:pStyle w:val="Heading1"/>
       </w:pPr>
       <w:r>
-        <w:t>附　則（令和元年六月二一日財務省令第五号）</w:t>
+        <w:t>附則（令和元年六月二一日財務省令第五号）</w:t>
       </w:r>
     </w:p>
     <w:p>
@@ -652,12 +726,26 @@
         <w:pStyle w:val="Heading1"/>
       </w:pPr>
       <w:r>
-        <w:t>附　則（令和二年一二月四日財務省令第七三号）</w:t>
+        <w:t>附則（令和二年一二月四日財務省令第七三号）</w:t>
       </w:r>
     </w:p>
     <w:p>
+      <w:pPr>
+        <w:pStyle w:val="Heading5"/>
+        <w:ind w:left="440"/>
+      </w:pPr>
+      <w:r>
+        <w:t>１</w:t>
+      </w:r>
+    </w:p>
+    <w:p>
+      <w:pPr>
+        <w:ind w:left="440"/>
+      </w:pPr>
       <w:r>
         <w:t>この省令は、令和三年一月一日から施行する。</w:t>
+        <w:br/>
+        <w:t>ただし、第二十条及び第三十六条の規定は、公布の日から施行する。</w:t>
       </w:r>
     </w:p>
     <w:p>
@@ -687,10 +775,22 @@
         <w:pStyle w:val="Heading1"/>
       </w:pPr>
       <w:r>
-        <w:t>附　則（令和三年四月一日財務省令第三九号）</w:t>
+        <w:t>附則（令和三年四月一日財務省令第三九号）</w:t>
       </w:r>
     </w:p>
     <w:p>
+      <w:pPr>
+        <w:pStyle w:val="Heading5"/>
+        <w:ind w:left="440"/>
+      </w:pPr>
+      <w:r>
+        <w:t>１</w:t>
+      </w:r>
+    </w:p>
+    <w:p>
+      <w:pPr>
+        <w:ind w:left="440"/>
+      </w:pPr>
       <w:r>
         <w:t>この省令は、公布の日から施行する。</w:t>
       </w:r>
@@ -732,7 +832,7 @@
     </w:pPr>
     <w:r>
       <w:tab/>
-      <w:t>WeGov v0.1 - FTS141</w:t>
+      <w:t>WeGov v0.2 - FTS141</w:t>
     </w:r>
   </w:p>
 </w:ftr>
